--- a/IAS_CW1-1 deliverable.docx
+++ b/IAS_CW1-1 deliverable.docx
@@ -32,11 +32,24 @@
               <w:spacing w:after="160" w:line="259" w:lineRule="auto"/>
             </w:pPr>
             <w:r>
-              <w:t>Omar Ayman Mahmoud Sedky ElToham</w:t>
+              <w:t xml:space="preserve">Omar Ayman Mahmoud </w:t>
+            </w:r>
+            <w:proofErr w:type="spellStart"/>
+            <w:r>
+              <w:t>Sedky</w:t>
+            </w:r>
+            <w:proofErr w:type="spellEnd"/>
+            <w:r>
+              <w:t xml:space="preserve"> </w:t>
+            </w:r>
+            <w:proofErr w:type="spellStart"/>
+            <w:r>
+              <w:t>ElToham</w:t>
             </w:r>
             <w:r>
               <w:t>y</w:t>
             </w:r>
+            <w:proofErr w:type="spellEnd"/>
           </w:p>
         </w:tc>
       </w:tr>
@@ -235,7 +248,25 @@
           <w:szCs w:val="36"/>
         </w:rPr>
         <w:br/>
-        <w:t>The System should adapt to every resident’s habbits.</w:t>
+        <w:t xml:space="preserve">The System should adapt to every resident’s </w:t>
+      </w:r>
+      <w:r>
+        <w:rPr>
+          <w:b/>
+          <w:bCs/>
+          <w:sz w:val="36"/>
+          <w:szCs w:val="36"/>
+        </w:rPr>
+        <w:t>habits</w:t>
+      </w:r>
+      <w:r>
+        <w:rPr>
+          <w:b/>
+          <w:bCs/>
+          <w:sz w:val="36"/>
+          <w:szCs w:val="36"/>
+        </w:rPr>
+        <w:t>.</w:t>
       </w:r>
       <w:r>
         <w:rPr>
@@ -254,7 +285,26 @@
           <w:szCs w:val="36"/>
         </w:rPr>
         <w:br/>
-        <w:t>e.g a person with inclination towards cold environments in their bed room.</w:t>
+      </w:r>
+      <w:proofErr w:type="spellStart"/>
+      <w:r>
+        <w:rPr>
+          <w:b/>
+          <w:bCs/>
+          <w:sz w:val="36"/>
+          <w:szCs w:val="36"/>
+        </w:rPr>
+        <w:t>e.g</w:t>
+      </w:r>
+      <w:proofErr w:type="spellEnd"/>
+      <w:r>
+        <w:rPr>
+          <w:b/>
+          <w:bCs/>
+          <w:sz w:val="36"/>
+          <w:szCs w:val="36"/>
+        </w:rPr>
+        <w:t xml:space="preserve"> a person with inclination towards cold environments in their bed room.</w:t>
       </w:r>
       <w:r>
         <w:rPr>
@@ -273,7 +323,26 @@
           <w:szCs w:val="36"/>
         </w:rPr>
         <w:br/>
-        <w:t>e.g a person with tendency to linearly elevate bedroom temperature to a certain level before going out.</w:t>
+      </w:r>
+      <w:proofErr w:type="spellStart"/>
+      <w:r>
+        <w:rPr>
+          <w:b/>
+          <w:bCs/>
+          <w:sz w:val="36"/>
+          <w:szCs w:val="36"/>
+        </w:rPr>
+        <w:t>e.g</w:t>
+      </w:r>
+      <w:proofErr w:type="spellEnd"/>
+      <w:r>
+        <w:rPr>
+          <w:b/>
+          <w:bCs/>
+          <w:sz w:val="36"/>
+          <w:szCs w:val="36"/>
+        </w:rPr>
+        <w:t xml:space="preserve"> a person with tendency to linearly elevate bedroom temperature to a certain level before going out.</w:t>
       </w:r>
       <w:r>
         <w:rPr>
@@ -532,18 +601,17 @@
           <w:sz w:val="32"/>
           <w:szCs w:val="32"/>
         </w:rPr>
-        <w:t>4. CO2 Levels in environment.</w:t>
-      </w:r>
-    </w:p>
-    <w:p>
-      <w:pPr>
+        <w:t>4. CO2 Levels in</w:t>
+      </w:r>
+      <w:r>
         <w:rPr>
           <w:b/>
           <w:bCs/>
           <w:sz w:val="32"/>
           <w:szCs w:val="32"/>
         </w:rPr>
-      </w:pPr>
+        <w:t xml:space="preserve"> the</w:t>
+      </w:r>
       <w:r>
         <w:rPr>
           <w:b/>
@@ -551,7 +619,44 @@
           <w:sz w:val="32"/>
           <w:szCs w:val="32"/>
         </w:rPr>
-        <w:t>5. Rated power per power generation plant.</w:t>
+        <w:t xml:space="preserve"> environment.</w:t>
+      </w:r>
+    </w:p>
+    <w:p>
+      <w:pPr>
+        <w:rPr>
+          <w:b/>
+          <w:bCs/>
+          <w:sz w:val="32"/>
+          <w:szCs w:val="32"/>
+        </w:rPr>
+      </w:pPr>
+      <w:r>
+        <w:rPr>
+          <w:b/>
+          <w:bCs/>
+          <w:sz w:val="32"/>
+          <w:szCs w:val="32"/>
+        </w:rPr>
+        <w:t>5. Rated power per power</w:t>
+      </w:r>
+      <w:r>
+        <w:rPr>
+          <w:b/>
+          <w:bCs/>
+          <w:sz w:val="32"/>
+          <w:szCs w:val="32"/>
+        </w:rPr>
+        <w:t>-</w:t>
+      </w:r>
+      <w:r>
+        <w:rPr>
+          <w:b/>
+          <w:bCs/>
+          <w:sz w:val="32"/>
+          <w:szCs w:val="32"/>
+        </w:rPr>
+        <w:t>generation plant.</w:t>
       </w:r>
     </w:p>
     <w:p>
@@ -736,8 +841,19 @@
           <w:szCs w:val="36"/>
         </w:rPr>
         <w:tab/>
-        <w:t>Type {Tv, Sensor, … } enum</w:t>
-      </w:r>
+        <w:t xml:space="preserve">Type {Tv, Sensor, … } </w:t>
+      </w:r>
+      <w:proofErr w:type="spellStart"/>
+      <w:r>
+        <w:rPr>
+          <w:b/>
+          <w:bCs/>
+          <w:sz w:val="36"/>
+          <w:szCs w:val="36"/>
+        </w:rPr>
+        <w:t>enum</w:t>
+      </w:r>
+      <w:proofErr w:type="spellEnd"/>
     </w:p>
     <w:p>
       <w:pPr>
@@ -756,18 +872,38 @@
           <w:szCs w:val="36"/>
         </w:rPr>
         <w:tab/>
-        <w:t>powerConsumption double</w:t>
-      </w:r>
-    </w:p>
-    <w:p>
-      <w:pPr>
-        <w:rPr>
-          <w:b/>
-          <w:bCs/>
-          <w:sz w:val="36"/>
-          <w:szCs w:val="36"/>
-        </w:rPr>
-      </w:pPr>
+      </w:r>
+      <w:proofErr w:type="spellStart"/>
+      <w:r>
+        <w:rPr>
+          <w:b/>
+          <w:bCs/>
+          <w:sz w:val="36"/>
+          <w:szCs w:val="36"/>
+        </w:rPr>
+        <w:t>powerConsumption</w:t>
+      </w:r>
+      <w:proofErr w:type="spellEnd"/>
+      <w:r>
+        <w:rPr>
+          <w:b/>
+          <w:bCs/>
+          <w:sz w:val="36"/>
+          <w:szCs w:val="36"/>
+        </w:rPr>
+        <w:t xml:space="preserve"> double</w:t>
+      </w:r>
+    </w:p>
+    <w:p>
+      <w:pPr>
+        <w:rPr>
+          <w:b/>
+          <w:bCs/>
+          <w:sz w:val="36"/>
+          <w:szCs w:val="36"/>
+        </w:rPr>
+      </w:pPr>
+      <w:proofErr w:type="spellStart"/>
       <w:r>
         <w:rPr>
           <w:b/>
@@ -776,7 +912,17 @@
           <w:szCs w:val="36"/>
         </w:rPr>
         <w:lastRenderedPageBreak/>
-        <w:t>ControlSystem:</w:t>
+        <w:t>ControlSystem</w:t>
+      </w:r>
+      <w:proofErr w:type="spellEnd"/>
+      <w:r>
+        <w:rPr>
+          <w:b/>
+          <w:bCs/>
+          <w:sz w:val="36"/>
+          <w:szCs w:val="36"/>
+        </w:rPr>
+        <w:t>:</w:t>
       </w:r>
     </w:p>
     <w:p>
@@ -796,7 +942,26 @@
           <w:szCs w:val="36"/>
         </w:rPr>
         <w:tab/>
-        <w:t>inputData int[ ]</w:t>
+      </w:r>
+      <w:proofErr w:type="spellStart"/>
+      <w:r>
+        <w:rPr>
+          <w:b/>
+          <w:bCs/>
+          <w:sz w:val="36"/>
+          <w:szCs w:val="36"/>
+        </w:rPr>
+        <w:t>inputData</w:t>
+      </w:r>
+      <w:proofErr w:type="spellEnd"/>
+      <w:r>
+        <w:rPr>
+          <w:b/>
+          <w:bCs/>
+          <w:sz w:val="36"/>
+          <w:szCs w:val="36"/>
+        </w:rPr>
+        <w:t xml:space="preserve"> int[ ]</w:t>
       </w:r>
       <w:r>
         <w:rPr>
@@ -815,7 +980,26 @@
           <w:szCs w:val="36"/>
         </w:rPr>
         <w:tab/>
-        <w:t>actionSignals double[ ]</w:t>
+      </w:r>
+      <w:proofErr w:type="spellStart"/>
+      <w:r>
+        <w:rPr>
+          <w:b/>
+          <w:bCs/>
+          <w:sz w:val="36"/>
+          <w:szCs w:val="36"/>
+        </w:rPr>
+        <w:t>actionSignals</w:t>
+      </w:r>
+      <w:proofErr w:type="spellEnd"/>
+      <w:r>
+        <w:rPr>
+          <w:b/>
+          <w:bCs/>
+          <w:sz w:val="36"/>
+          <w:szCs w:val="36"/>
+        </w:rPr>
+        <w:t xml:space="preserve"> double[ ]</w:t>
       </w:r>
     </w:p>
     <w:p>
@@ -873,8 +1057,39 @@
           <w:szCs w:val="36"/>
         </w:rPr>
         <w:tab/>
-        <w:t>Type{FamilyMember, Guest}  enum</w:t>
-      </w:r>
+        <w:t>Type{</w:t>
+      </w:r>
+      <w:proofErr w:type="spellStart"/>
+      <w:r>
+        <w:rPr>
+          <w:b/>
+          <w:bCs/>
+          <w:sz w:val="36"/>
+          <w:szCs w:val="36"/>
+        </w:rPr>
+        <w:t>FamilyMember</w:t>
+      </w:r>
+      <w:proofErr w:type="spellEnd"/>
+      <w:r>
+        <w:rPr>
+          <w:b/>
+          <w:bCs/>
+          <w:sz w:val="36"/>
+          <w:szCs w:val="36"/>
+        </w:rPr>
+        <w:t xml:space="preserve">, Guest}  </w:t>
+      </w:r>
+      <w:proofErr w:type="spellStart"/>
+      <w:r>
+        <w:rPr>
+          <w:b/>
+          <w:bCs/>
+          <w:sz w:val="36"/>
+          <w:szCs w:val="36"/>
+        </w:rPr>
+        <w:t>enum</w:t>
+      </w:r>
+      <w:proofErr w:type="spellEnd"/>
     </w:p>
     <w:p>
       <w:pPr>
@@ -1016,7 +1231,26 @@
           <w:sz w:val="36"/>
           <w:szCs w:val="36"/>
         </w:rPr>
-        <w:t>year to year difference in energy consumption (e.g. 20% Less than last year)</w:t>
+        <w:t xml:space="preserve">year to year difference in energy consumption </w:t>
+      </w:r>
+    </w:p>
+    <w:p>
+      <w:pPr>
+        <w:rPr>
+          <w:b/>
+          <w:bCs/>
+          <w:sz w:val="36"/>
+          <w:szCs w:val="36"/>
+        </w:rPr>
+      </w:pPr>
+      <w:r>
+        <w:rPr>
+          <w:b/>
+          <w:bCs/>
+          <w:sz w:val="36"/>
+          <w:szCs w:val="36"/>
+        </w:rPr>
+        <w:t>(e.g. 20% Less than last year)</w:t>
       </w:r>
       <w:r>
         <w:rPr>
@@ -1351,6 +1585,7 @@
         <w:rPr>
           <w:b/>
           <w:bCs/>
+          <w:noProof/>
           <w:sz w:val="36"/>
           <w:szCs w:val="36"/>
         </w:rPr>
@@ -1806,6 +2041,7 @@
   <w:style w:type="character" w:default="1" w:styleId="DefaultParagraphFont">
     <w:name w:val="Default Paragraph Font"/>
     <w:uiPriority w:val="1"/>
+    <w:semiHidden/>
     <w:unhideWhenUsed/>
   </w:style>
   <w:style w:type="table" w:default="1" w:styleId="TableNormal">
